--- a/שלב ג/דוח פרויקט שלב ג.docx
+++ b/שלב ג/דוח פרויקט שלב ג.docx
@@ -2290,6 +2290,7 @@
           <w:rFonts w:ascii="Times New Roman" w:eastAsia="Times New Roman" w:hAnsi="Times New Roman" w:cs="Times New Roman"/>
           <w:b/>
           <w:bCs/>
+          <w:noProof/>
           <w:kern w:val="0"/>
           <w:rtl/>
           <w:lang w:val="en-US" w:eastAsia="en-IL"/>
@@ -2498,6 +2499,7 @@
         <w:rPr>
           <w:rFonts w:ascii="Times New Roman" w:eastAsia="Times New Roman" w:hAnsi="Times New Roman" w:cs="Times New Roman"/>
           <w:kern w:val="0"/>
+          <w:rtl/>
           <w:lang w:eastAsia="en-IL"/>
           <w14:ligatures w14:val="none"/>
         </w:rPr>
@@ -2520,58 +2522,6 @@
         <w:rPr>
           <w:rFonts w:ascii="Times New Roman" w:eastAsia="Times New Roman" w:hAnsi="Times New Roman" w:cs="Times New Roman"/>
           <w:kern w:val="0"/>
-          <w:rtl/>
-          <w:lang w:eastAsia="en-IL"/>
-          <w14:ligatures w14:val="none"/>
-        </w:rPr>
-      </w:pPr>
-    </w:p>
-    <w:p>
-      <w:pPr>
-        <w:bidi/>
-        <w:spacing w:before="100" w:beforeAutospacing="1" w:after="100" w:afterAutospacing="1" w:line="240" w:lineRule="auto"/>
-        <w:rPr>
-          <w:rFonts w:ascii="Times New Roman" w:eastAsia="Times New Roman" w:hAnsi="Times New Roman" w:cs="Times New Roman"/>
-          <w:kern w:val="0"/>
-          <w:rtl/>
-          <w:lang w:eastAsia="en-IL"/>
-          <w14:ligatures w14:val="none"/>
-        </w:rPr>
-      </w:pPr>
-    </w:p>
-    <w:p>
-      <w:pPr>
-        <w:bidi/>
-        <w:spacing w:before="100" w:beforeAutospacing="1" w:after="100" w:afterAutospacing="1" w:line="240" w:lineRule="auto"/>
-        <w:rPr>
-          <w:rFonts w:ascii="Times New Roman" w:eastAsia="Times New Roman" w:hAnsi="Times New Roman" w:cs="Times New Roman"/>
-          <w:kern w:val="0"/>
-          <w:rtl/>
-          <w:lang w:eastAsia="en-IL"/>
-          <w14:ligatures w14:val="none"/>
-        </w:rPr>
-      </w:pPr>
-    </w:p>
-    <w:p>
-      <w:pPr>
-        <w:bidi/>
-        <w:spacing w:before="100" w:beforeAutospacing="1" w:after="100" w:afterAutospacing="1" w:line="240" w:lineRule="auto"/>
-        <w:rPr>
-          <w:rFonts w:ascii="Times New Roman" w:eastAsia="Times New Roman" w:hAnsi="Times New Roman" w:cs="Times New Roman"/>
-          <w:kern w:val="0"/>
-          <w:rtl/>
-          <w:lang w:eastAsia="en-IL"/>
-          <w14:ligatures w14:val="none"/>
-        </w:rPr>
-      </w:pPr>
-    </w:p>
-    <w:p>
-      <w:pPr>
-        <w:bidi/>
-        <w:spacing w:before="100" w:beforeAutospacing="1" w:after="100" w:afterAutospacing="1" w:line="240" w:lineRule="auto"/>
-        <w:rPr>
-          <w:rFonts w:ascii="Times New Roman" w:eastAsia="Times New Roman" w:hAnsi="Times New Roman" w:cs="Times New Roman"/>
-          <w:kern w:val="0"/>
           <w:lang w:eastAsia="en-IL"/>
           <w14:ligatures w14:val="none"/>
         </w:rPr>
@@ -2601,6 +2551,7 @@
           <w:lang w:eastAsia="en-IL"/>
           <w14:ligatures w14:val="none"/>
         </w:rPr>
+        <w:lastRenderedPageBreak/>
         <w:t>תוכנית ראשית 2</w:t>
       </w:r>
     </w:p>
@@ -2881,6 +2832,7 @@
           <w:rFonts w:ascii="Times New Roman" w:eastAsia="Times New Roman" w:hAnsi="Times New Roman" w:cs="Times New Roman"/>
           <w:b/>
           <w:bCs/>
+          <w:noProof/>
           <w:kern w:val="0"/>
           <w:rtl/>
           <w:lang w:val="en-US" w:eastAsia="en-IL"/>
@@ -2989,7 +2941,6 @@
           <w:lang w:eastAsia="en-IL"/>
           <w14:ligatures w14:val="none"/>
         </w:rPr>
-        <w:lastRenderedPageBreak/>
         <w:t>Cursor – explicit</w:t>
       </w:r>
     </w:p>
@@ -3103,6 +3054,29 @@
           <w14:ligatures w14:val="none"/>
         </w:rPr>
         <w:t>רשומות</w:t>
+      </w:r>
+    </w:p>
+    <w:p>
+      <w:pPr>
+        <w:bidi/>
+        <w:spacing w:before="100" w:beforeAutospacing="1" w:after="100" w:afterAutospacing="1" w:line="240" w:lineRule="auto"/>
+        <w:ind w:left="720"/>
+        <w:rPr>
+          <w:rFonts w:ascii="Times New Roman" w:eastAsia="Times New Roman" w:hAnsi="Times New Roman" w:cs="Times New Roman"/>
+          <w:kern w:val="0"/>
+          <w:lang w:eastAsia="en-IL"/>
+          <w14:ligatures w14:val="none"/>
+        </w:rPr>
+      </w:pPr>
+      <w:r>
+        <w:rPr>
+          <w:rFonts w:ascii="Times New Roman" w:eastAsia="Times New Roman" w:hAnsi="Times New Roman" w:cs="Times New Roman" w:hint="cs"/>
+          <w:kern w:val="0"/>
+          <w:rtl/>
+          <w:lang w:eastAsia="en-IL"/>
+          <w14:ligatures w14:val="none"/>
+        </w:rPr>
+        <w:t>ולסגירה - כמובן נעשה גיבוי לכל הרשומות של הבסיס נתונים.</w:t>
       </w:r>
     </w:p>
     <w:p>
